--- a/môn học ứng dung Ai (ss4)/2 (Cơ bản) SO SÁNH KĨ THUẬT SẮP XẾP.docx
+++ b/môn học ứng dung Ai (ss4)/2 (Cơ bản) SO SÁNH KĨ THUẬT SẮP XẾP.docx
@@ -127,6 +127,687 @@
         <w:t>Quick Sort có độ phức tạp thời gian trung bình là O(n log n), trường hợp xấu nhất là O(n²) nhưng hiếm xảy ra với pivot tốt. Độ phức tạp bộ nhớ là O(log n) do đệ quy. Quick Sort là lựa chọn phổ biến nhất trong thực tế vì hiệu suất cao trên RAM, phù hợp cho mảng lớn trong bộ nhớ và khi tốc độ trung bình quan trọng hơn trường hợp xấu nhất.</w:t>
       </w:r>
     </w:p>
+    <w:tbl>
+      <w:tblPr>
+        <w:tblStyle w:val="TableGrid"/>
+        <w:tblW w:w="0" w:type="auto"/>
+        <w:tblLook w:val="04A0" w:firstRow="1" w:lastRow="0" w:firstColumn="1" w:lastColumn="0" w:noHBand="0" w:noVBand="1"/>
+      </w:tblPr>
+      <w:tblGrid>
+        <w:gridCol w:w="2404"/>
+        <w:gridCol w:w="2720"/>
+        <w:gridCol w:w="3938"/>
+      </w:tblGrid>
+      <w:tr>
+        <w:tc>
+          <w:tcPr>
+            <w:tcW w:w="0" w:type="auto"/>
+            <w:hideMark/>
+          </w:tcPr>
+          <w:p>
+            <w:pPr>
+              <w:spacing w:before="0" w:after="0" w:line="240" w:lineRule="auto"/>
+              <w:jc w:val="center"/>
+              <w:rPr>
+                <w:rFonts w:eastAsia="Times New Roman" w:cs="Times New Roman"/>
+                <w:b/>
+                <w:bCs/>
+                <w:kern w:val="0"/>
+                <w:sz w:val="24"/>
+                <w:szCs w:val="24"/>
+                <w14:ligatures w14:val="none"/>
+              </w:rPr>
+            </w:pPr>
+            <w:r>
+              <w:rPr>
+                <w:rFonts w:eastAsia="Times New Roman" w:cs="Times New Roman"/>
+                <w:b/>
+                <w:bCs/>
+                <w:kern w:val="0"/>
+                <w:sz w:val="24"/>
+                <w:szCs w:val="24"/>
+                <w14:ligatures w14:val="none"/>
+              </w:rPr>
+              <w:t>Tình huống</w:t>
+            </w:r>
+          </w:p>
+        </w:tc>
+        <w:tc>
+          <w:tcPr>
+            <w:tcW w:w="0" w:type="auto"/>
+            <w:hideMark/>
+          </w:tcPr>
+          <w:p>
+            <w:pPr>
+              <w:spacing w:before="0" w:after="0" w:line="240" w:lineRule="auto"/>
+              <w:jc w:val="center"/>
+              <w:rPr>
+                <w:rFonts w:eastAsia="Times New Roman" w:cs="Times New Roman"/>
+                <w:b/>
+                <w:bCs/>
+                <w:kern w:val="0"/>
+                <w:sz w:val="24"/>
+                <w:szCs w:val="24"/>
+                <w14:ligatures w14:val="none"/>
+              </w:rPr>
+            </w:pPr>
+            <w:r>
+              <w:rPr>
+                <w:rFonts w:eastAsia="Times New Roman" w:cs="Times New Roman"/>
+                <w:b/>
+                <w:bCs/>
+                <w:kern w:val="0"/>
+                <w:sz w:val="24"/>
+                <w:szCs w:val="24"/>
+                <w14:ligatures w14:val="none"/>
+              </w:rPr>
+              <w:t>Nên chọn</w:t>
+            </w:r>
+          </w:p>
+        </w:tc>
+        <w:tc>
+          <w:tcPr>
+            <w:tcW w:w="0" w:type="auto"/>
+            <w:hideMark/>
+          </w:tcPr>
+          <w:p>
+            <w:pPr>
+              <w:spacing w:before="0" w:after="0" w:line="240" w:lineRule="auto"/>
+              <w:jc w:val="center"/>
+              <w:rPr>
+                <w:rFonts w:eastAsia="Times New Roman" w:cs="Times New Roman"/>
+                <w:b/>
+                <w:bCs/>
+                <w:kern w:val="0"/>
+                <w:sz w:val="24"/>
+                <w:szCs w:val="24"/>
+                <w14:ligatures w14:val="none"/>
+              </w:rPr>
+            </w:pPr>
+            <w:r>
+              <w:rPr>
+                <w:rFonts w:eastAsia="Times New Roman" w:cs="Times New Roman"/>
+                <w:b/>
+                <w:bCs/>
+                <w:kern w:val="0"/>
+                <w:sz w:val="24"/>
+                <w:szCs w:val="24"/>
+                <w14:ligatures w14:val="none"/>
+              </w:rPr>
+              <w:t>Lý do</w:t>
+            </w:r>
+          </w:p>
+        </w:tc>
+      </w:tr>
+      <w:tr>
+        <w:tc>
+          <w:tcPr>
+            <w:tcW w:w="0" w:type="auto"/>
+            <w:hideMark/>
+          </w:tcPr>
+          <w:p>
+            <w:pPr>
+              <w:spacing w:before="0" w:after="0" w:line="240" w:lineRule="auto"/>
+              <w:jc w:val="left"/>
+              <w:rPr>
+                <w:rFonts w:eastAsia="Times New Roman" w:cs="Times New Roman"/>
+                <w:kern w:val="0"/>
+                <w:sz w:val="24"/>
+                <w:szCs w:val="24"/>
+                <w14:ligatures w14:val="none"/>
+              </w:rPr>
+            </w:pPr>
+            <w:r>
+              <w:rPr>
+                <w:rFonts w:eastAsia="Times New Roman" w:cs="Times New Roman"/>
+                <w:kern w:val="0"/>
+                <w:sz w:val="24"/>
+                <w:szCs w:val="24"/>
+                <w14:ligatures w14:val="none"/>
+              </w:rPr>
+              <w:t>Mảng nhỏ (&lt; 50 phần tử)</w:t>
+            </w:r>
+          </w:p>
+        </w:tc>
+        <w:tc>
+          <w:tcPr>
+            <w:tcW w:w="0" w:type="auto"/>
+            <w:hideMark/>
+          </w:tcPr>
+          <w:p>
+            <w:pPr>
+              <w:spacing w:before="0" w:after="0" w:line="240" w:lineRule="auto"/>
+              <w:jc w:val="left"/>
+              <w:rPr>
+                <w:rFonts w:eastAsia="Times New Roman" w:cs="Times New Roman"/>
+                <w:kern w:val="0"/>
+                <w:sz w:val="24"/>
+                <w:szCs w:val="24"/>
+                <w14:ligatures w14:val="none"/>
+              </w:rPr>
+            </w:pPr>
+            <w:r>
+              <w:rPr>
+                <w:rFonts w:eastAsia="Times New Roman" w:cs="Times New Roman"/>
+                <w:kern w:val="0"/>
+                <w:sz w:val="24"/>
+                <w:szCs w:val="24"/>
+                <w14:ligatures w14:val="none"/>
+              </w:rPr>
+              <w:t>Bubble Sort hoặc Quick Sort</w:t>
+            </w:r>
+          </w:p>
+        </w:tc>
+        <w:tc>
+          <w:tcPr>
+            <w:tcW w:w="0" w:type="auto"/>
+            <w:hideMark/>
+          </w:tcPr>
+          <w:p>
+            <w:pPr>
+              <w:spacing w:before="0" w:after="0" w:line="240" w:lineRule="auto"/>
+              <w:jc w:val="left"/>
+              <w:rPr>
+                <w:rFonts w:eastAsia="Times New Roman" w:cs="Times New Roman"/>
+                <w:kern w:val="0"/>
+                <w:sz w:val="24"/>
+                <w:szCs w:val="24"/>
+                <w14:ligatures w14:val="none"/>
+              </w:rPr>
+            </w:pPr>
+            <w:r>
+              <w:rPr>
+                <w:rFonts w:eastAsia="Times New Roman" w:cs="Times New Roman"/>
+                <w:kern w:val="0"/>
+                <w:sz w:val="24"/>
+                <w:szCs w:val="24"/>
+                <w14:ligatures w14:val="none"/>
+              </w:rPr>
+              <w:t>Đơn giản, hiệu suất chấp nhận được</w:t>
+            </w:r>
+          </w:p>
+        </w:tc>
+      </w:tr>
+      <w:tr>
+        <w:tc>
+          <w:tcPr>
+            <w:tcW w:w="0" w:type="auto"/>
+            <w:hideMark/>
+          </w:tcPr>
+          <w:p>
+            <w:pPr>
+              <w:spacing w:before="0" w:after="0" w:line="240" w:lineRule="auto"/>
+              <w:jc w:val="left"/>
+              <w:rPr>
+                <w:rFonts w:eastAsia="Times New Roman" w:cs="Times New Roman"/>
+                <w:kern w:val="0"/>
+                <w:sz w:val="24"/>
+                <w:szCs w:val="24"/>
+                <w14:ligatures w14:val="none"/>
+              </w:rPr>
+            </w:pPr>
+            <w:r>
+              <w:rPr>
+                <w:rFonts w:eastAsia="Times New Roman" w:cs="Times New Roman"/>
+                <w:kern w:val="0"/>
+                <w:sz w:val="24"/>
+                <w:szCs w:val="24"/>
+                <w14:ligatures w14:val="none"/>
+              </w:rPr>
+              <w:t>Mảng lớn, RAM đủ</w:t>
+            </w:r>
+          </w:p>
+        </w:tc>
+        <w:tc>
+          <w:tcPr>
+            <w:tcW w:w="0" w:type="auto"/>
+            <w:hideMark/>
+          </w:tcPr>
+          <w:p>
+            <w:pPr>
+              <w:spacing w:before="0" w:after="0" w:line="240" w:lineRule="auto"/>
+              <w:jc w:val="left"/>
+              <w:rPr>
+                <w:rFonts w:eastAsia="Times New Roman" w:cs="Times New Roman"/>
+                <w:kern w:val="0"/>
+                <w:sz w:val="24"/>
+                <w:szCs w:val="24"/>
+                <w14:ligatures w14:val="none"/>
+              </w:rPr>
+            </w:pPr>
+            <w:r>
+              <w:rPr>
+                <w:rFonts w:eastAsia="Times New Roman" w:cs="Times New Roman"/>
+                <w:kern w:val="0"/>
+                <w:sz w:val="24"/>
+                <w:szCs w:val="24"/>
+                <w14:ligatures w14:val="none"/>
+              </w:rPr>
+              <w:t>Quick Sort</w:t>
+            </w:r>
+          </w:p>
+        </w:tc>
+        <w:tc>
+          <w:tcPr>
+            <w:tcW w:w="0" w:type="auto"/>
+            <w:hideMark/>
+          </w:tcPr>
+          <w:p>
+            <w:pPr>
+              <w:spacing w:before="0" w:after="0" w:line="240" w:lineRule="auto"/>
+              <w:jc w:val="left"/>
+              <w:rPr>
+                <w:rFonts w:eastAsia="Times New Roman" w:cs="Times New Roman"/>
+                <w:kern w:val="0"/>
+                <w:sz w:val="24"/>
+                <w:szCs w:val="24"/>
+                <w14:ligatures w14:val="none"/>
+              </w:rPr>
+            </w:pPr>
+            <w:r>
+              <w:rPr>
+                <w:rFonts w:eastAsia="Times New Roman" w:cs="Times New Roman"/>
+                <w:kern w:val="0"/>
+                <w:sz w:val="24"/>
+                <w:szCs w:val="24"/>
+                <w14:ligatures w14:val="none"/>
+              </w:rPr>
+              <w:t>Nhanh nhất trong thực tế</w:t>
+            </w:r>
+          </w:p>
+        </w:tc>
+      </w:tr>
+      <w:tr>
+        <w:tc>
+          <w:tcPr>
+            <w:tcW w:w="0" w:type="auto"/>
+            <w:hideMark/>
+          </w:tcPr>
+          <w:p>
+            <w:pPr>
+              <w:spacing w:before="0" w:after="0" w:line="240" w:lineRule="auto"/>
+              <w:jc w:val="left"/>
+              <w:rPr>
+                <w:rFonts w:eastAsia="Times New Roman" w:cs="Times New Roman"/>
+                <w:kern w:val="0"/>
+                <w:sz w:val="24"/>
+                <w:szCs w:val="24"/>
+                <w14:ligatures w14:val="none"/>
+              </w:rPr>
+            </w:pPr>
+            <w:r>
+              <w:rPr>
+                <w:rFonts w:eastAsia="Times New Roman" w:cs="Times New Roman"/>
+                <w:kern w:val="0"/>
+                <w:sz w:val="24"/>
+                <w:szCs w:val="24"/>
+                <w14:ligatures w14:val="none"/>
+              </w:rPr>
+              <w:t>Cần ổn định</w:t>
+            </w:r>
+          </w:p>
+        </w:tc>
+        <w:tc>
+          <w:tcPr>
+            <w:tcW w:w="0" w:type="auto"/>
+            <w:hideMark/>
+          </w:tcPr>
+          <w:p>
+            <w:pPr>
+              <w:spacing w:before="0" w:after="0" w:line="240" w:lineRule="auto"/>
+              <w:jc w:val="left"/>
+              <w:rPr>
+                <w:rFonts w:eastAsia="Times New Roman" w:cs="Times New Roman"/>
+                <w:kern w:val="0"/>
+                <w:sz w:val="24"/>
+                <w:szCs w:val="24"/>
+                <w14:ligatures w14:val="none"/>
+              </w:rPr>
+            </w:pPr>
+            <w:r>
+              <w:rPr>
+                <w:rFonts w:eastAsia="Times New Roman" w:cs="Times New Roman"/>
+                <w:kern w:val="0"/>
+                <w:sz w:val="24"/>
+                <w:szCs w:val="24"/>
+                <w14:ligatures w14:val="none"/>
+              </w:rPr>
+              <w:t>Merge Sort</w:t>
+            </w:r>
+          </w:p>
+        </w:tc>
+        <w:tc>
+          <w:tcPr>
+            <w:tcW w:w="0" w:type="auto"/>
+            <w:hideMark/>
+          </w:tcPr>
+          <w:p>
+            <w:pPr>
+              <w:spacing w:before="0" w:after="0" w:line="240" w:lineRule="auto"/>
+              <w:jc w:val="left"/>
+              <w:rPr>
+                <w:rFonts w:eastAsia="Times New Roman" w:cs="Times New Roman"/>
+                <w:kern w:val="0"/>
+                <w:sz w:val="24"/>
+                <w:szCs w:val="24"/>
+                <w14:ligatures w14:val="none"/>
+              </w:rPr>
+            </w:pPr>
+            <w:r>
+              <w:rPr>
+                <w:rFonts w:eastAsia="Times New Roman" w:cs="Times New Roman"/>
+                <w:kern w:val="0"/>
+                <w:sz w:val="24"/>
+                <w:szCs w:val="24"/>
+                <w14:ligatures w14:val="none"/>
+              </w:rPr>
+              <w:t xml:space="preserve">Duy nhất đảm bảo </w:t>
+            </w:r>
+            <w:r>
+              <w:rPr>
+                <w:rFonts w:eastAsia="Times New Roman" w:cs="Times New Roman"/>
+                <w:i/>
+                <w:iCs/>
+                <w:kern w:val="0"/>
+                <w:sz w:val="24"/>
+                <w:szCs w:val="24"/>
+                <w14:ligatures w14:val="none"/>
+              </w:rPr>
+              <w:t>stable</w:t>
+            </w:r>
+            <w:r>
+              <w:rPr>
+                <w:rFonts w:eastAsia="Times New Roman" w:cs="Times New Roman"/>
+                <w:kern w:val="0"/>
+                <w:sz w:val="24"/>
+                <w:szCs w:val="24"/>
+                <w14:ligatures w14:val="none"/>
+              </w:rPr>
+              <w:t xml:space="preserve"> trong 3 thuật toán</w:t>
+            </w:r>
+          </w:p>
+        </w:tc>
+      </w:tr>
+      <w:tr>
+        <w:tc>
+          <w:tcPr>
+            <w:tcW w:w="0" w:type="auto"/>
+            <w:hideMark/>
+          </w:tcPr>
+          <w:p>
+            <w:pPr>
+              <w:spacing w:before="0" w:after="0" w:line="240" w:lineRule="auto"/>
+              <w:jc w:val="left"/>
+              <w:rPr>
+                <w:rFonts w:eastAsia="Times New Roman" w:cs="Times New Roman"/>
+                <w:kern w:val="0"/>
+                <w:sz w:val="24"/>
+                <w:szCs w:val="24"/>
+                <w14:ligatures w14:val="none"/>
+              </w:rPr>
+            </w:pPr>
+            <w:r>
+              <w:rPr>
+                <w:rFonts w:eastAsia="Times New Roman" w:cs="Times New Roman"/>
+                <w:kern w:val="0"/>
+                <w:sz w:val="24"/>
+                <w:szCs w:val="24"/>
+                <w14:ligatures w14:val="none"/>
+              </w:rPr>
+              <w:t>Dữ liệu lớn hơn RAM</w:t>
+            </w:r>
+          </w:p>
+        </w:tc>
+        <w:tc>
+          <w:tcPr>
+            <w:tcW w:w="0" w:type="auto"/>
+            <w:hideMark/>
+          </w:tcPr>
+          <w:p>
+            <w:pPr>
+              <w:spacing w:before="0" w:after="0" w:line="240" w:lineRule="auto"/>
+              <w:jc w:val="left"/>
+              <w:rPr>
+                <w:rFonts w:eastAsia="Times New Roman" w:cs="Times New Roman"/>
+                <w:kern w:val="0"/>
+                <w:sz w:val="24"/>
+                <w:szCs w:val="24"/>
+                <w14:ligatures w14:val="none"/>
+              </w:rPr>
+            </w:pPr>
+            <w:r>
+              <w:rPr>
+                <w:rFonts w:eastAsia="Times New Roman" w:cs="Times New Roman"/>
+                <w:kern w:val="0"/>
+                <w:sz w:val="24"/>
+                <w:szCs w:val="24"/>
+                <w14:ligatures w14:val="none"/>
+              </w:rPr>
+              <w:t>Merge Sort</w:t>
+            </w:r>
+          </w:p>
+        </w:tc>
+        <w:tc>
+          <w:tcPr>
+            <w:tcW w:w="0" w:type="auto"/>
+            <w:hideMark/>
+          </w:tcPr>
+          <w:p>
+            <w:pPr>
+              <w:spacing w:before="0" w:after="0" w:line="240" w:lineRule="auto"/>
+              <w:jc w:val="left"/>
+              <w:rPr>
+                <w:rFonts w:eastAsia="Times New Roman" w:cs="Times New Roman"/>
+                <w:kern w:val="0"/>
+                <w:sz w:val="24"/>
+                <w:szCs w:val="24"/>
+                <w14:ligatures w14:val="none"/>
+              </w:rPr>
+            </w:pPr>
+            <w:r>
+              <w:rPr>
+                <w:rFonts w:eastAsia="Times New Roman" w:cs="Times New Roman"/>
+                <w:kern w:val="0"/>
+                <w:sz w:val="24"/>
+                <w:szCs w:val="24"/>
+                <w14:ligatures w14:val="none"/>
+              </w:rPr>
+              <w:t xml:space="preserve">Phù hợp với </w:t>
+            </w:r>
+            <w:r>
+              <w:rPr>
+                <w:rFonts w:eastAsia="Times New Roman" w:cs="Times New Roman"/>
+                <w:i/>
+                <w:iCs/>
+                <w:kern w:val="0"/>
+                <w:sz w:val="24"/>
+                <w:szCs w:val="24"/>
+                <w14:ligatures w14:val="none"/>
+              </w:rPr>
+              <w:t>external sorting</w:t>
+            </w:r>
+          </w:p>
+        </w:tc>
+      </w:tr>
+      <w:tr>
+        <w:tc>
+          <w:tcPr>
+            <w:tcW w:w="0" w:type="auto"/>
+            <w:hideMark/>
+          </w:tcPr>
+          <w:p>
+            <w:pPr>
+              <w:spacing w:before="0" w:after="0" w:line="240" w:lineRule="auto"/>
+              <w:jc w:val="left"/>
+              <w:rPr>
+                <w:rFonts w:eastAsia="Times New Roman" w:cs="Times New Roman"/>
+                <w:kern w:val="0"/>
+                <w:sz w:val="24"/>
+                <w:szCs w:val="24"/>
+                <w14:ligatures w14:val="none"/>
+              </w:rPr>
+            </w:pPr>
+            <w:r>
+              <w:rPr>
+                <w:rFonts w:eastAsia="Times New Roman" w:cs="Times New Roman"/>
+                <w:kern w:val="0"/>
+                <w:sz w:val="24"/>
+                <w:szCs w:val="24"/>
+                <w14:ligatures w14:val="none"/>
+              </w:rPr>
+              <w:t>Giảng dạy</w:t>
+            </w:r>
+          </w:p>
+        </w:tc>
+        <w:tc>
+          <w:tcPr>
+            <w:tcW w:w="0" w:type="auto"/>
+            <w:hideMark/>
+          </w:tcPr>
+          <w:p>
+            <w:pPr>
+              <w:spacing w:before="0" w:after="0" w:line="240" w:lineRule="auto"/>
+              <w:jc w:val="left"/>
+              <w:rPr>
+                <w:rFonts w:eastAsia="Times New Roman" w:cs="Times New Roman"/>
+                <w:kern w:val="0"/>
+                <w:sz w:val="24"/>
+                <w:szCs w:val="24"/>
+                <w14:ligatures w14:val="none"/>
+              </w:rPr>
+            </w:pPr>
+            <w:r>
+              <w:rPr>
+                <w:rFonts w:eastAsia="Times New Roman" w:cs="Times New Roman"/>
+                <w:kern w:val="0"/>
+                <w:sz w:val="24"/>
+                <w:szCs w:val="24"/>
+                <w14:ligatures w14:val="none"/>
+              </w:rPr>
+              <w:t>Bubble Sort</w:t>
+            </w:r>
+          </w:p>
+        </w:tc>
+        <w:tc>
+          <w:tcPr>
+            <w:tcW w:w="0" w:type="auto"/>
+            <w:hideMark/>
+          </w:tcPr>
+          <w:p>
+            <w:pPr>
+              <w:spacing w:before="0" w:after="0" w:line="240" w:lineRule="auto"/>
+              <w:jc w:val="left"/>
+              <w:rPr>
+                <w:rFonts w:eastAsia="Times New Roman" w:cs="Times New Roman"/>
+                <w:kern w:val="0"/>
+                <w:sz w:val="24"/>
+                <w:szCs w:val="24"/>
+                <w14:ligatures w14:val="none"/>
+              </w:rPr>
+            </w:pPr>
+            <w:r>
+              <w:rPr>
+                <w:rFonts w:eastAsia="Times New Roman" w:cs="Times New Roman"/>
+                <w:kern w:val="0"/>
+                <w:sz w:val="24"/>
+                <w:szCs w:val="24"/>
+                <w14:ligatures w14:val="none"/>
+              </w:rPr>
+              <w:t>Dễ hiểu nhất</w:t>
+            </w:r>
+          </w:p>
+        </w:tc>
+      </w:tr>
+      <w:tr>
+        <w:tc>
+          <w:tcPr>
+            <w:tcW w:w="0" w:type="auto"/>
+            <w:hideMark/>
+          </w:tcPr>
+          <w:p>
+            <w:pPr>
+              <w:spacing w:before="0" w:after="0" w:line="240" w:lineRule="auto"/>
+              <w:jc w:val="left"/>
+              <w:rPr>
+                <w:rFonts w:eastAsia="Times New Roman" w:cs="Times New Roman"/>
+                <w:kern w:val="0"/>
+                <w:sz w:val="24"/>
+                <w:szCs w:val="24"/>
+                <w14:ligatures w14:val="none"/>
+              </w:rPr>
+            </w:pPr>
+            <w:r>
+              <w:rPr>
+                <w:rFonts w:eastAsia="Times New Roman" w:cs="Times New Roman"/>
+                <w:kern w:val="0"/>
+                <w:sz w:val="24"/>
+                <w:szCs w:val="24"/>
+                <w14:ligatures w14:val="none"/>
+              </w:rPr>
+              <w:t>Thư viện chuẩn</w:t>
+            </w:r>
+          </w:p>
+        </w:tc>
+        <w:tc>
+          <w:tcPr>
+            <w:tcW w:w="0" w:type="auto"/>
+            <w:hideMark/>
+          </w:tcPr>
+          <w:p>
+            <w:pPr>
+              <w:spacing w:before="0" w:after="0" w:line="240" w:lineRule="auto"/>
+              <w:jc w:val="left"/>
+              <w:rPr>
+                <w:rFonts w:eastAsia="Times New Roman" w:cs="Times New Roman"/>
+                <w:kern w:val="0"/>
+                <w:sz w:val="24"/>
+                <w:szCs w:val="24"/>
+                <w14:ligatures w14:val="none"/>
+              </w:rPr>
+            </w:pPr>
+            <w:r>
+              <w:rPr>
+                <w:rFonts w:eastAsia="Times New Roman" w:cs="Times New Roman"/>
+                <w:kern w:val="0"/>
+                <w:sz w:val="24"/>
+                <w:szCs w:val="24"/>
+                <w14:ligatures w14:val="none"/>
+              </w:rPr>
+              <w:t>Quick Sort</w:t>
+            </w:r>
+          </w:p>
+        </w:tc>
+        <w:tc>
+          <w:tcPr>
+            <w:tcW w:w="0" w:type="auto"/>
+            <w:hideMark/>
+          </w:tcPr>
+          <w:p>
+            <w:pPr>
+              <w:spacing w:before="0" w:after="0" w:line="240" w:lineRule="auto"/>
+              <w:jc w:val="left"/>
+              <w:rPr>
+                <w:rFonts w:eastAsia="Times New Roman" w:cs="Times New Roman"/>
+                <w:kern w:val="0"/>
+                <w:sz w:val="24"/>
+                <w:szCs w:val="24"/>
+                <w14:ligatures w14:val="none"/>
+              </w:rPr>
+            </w:pPr>
+            <w:r>
+              <w:rPr>
+                <w:rFonts w:eastAsia="Times New Roman" w:cs="Times New Roman"/>
+                <w:kern w:val="0"/>
+                <w:sz w:val="24"/>
+                <w:szCs w:val="24"/>
+                <w14:ligatures w14:val="none"/>
+              </w:rPr>
+              <w:t>Cân bằng tốc độ và bộ nhớ</w:t>
+            </w:r>
+          </w:p>
+        </w:tc>
+      </w:tr>
+    </w:tbl>
     <w:p>
       <w:pPr>
         <w:spacing w:before="100" w:beforeAutospacing="1" w:after="100" w:afterAutospacing="1" w:line="240" w:lineRule="auto"/>
@@ -139,50 +820,6 @@
           <w14:ligatures w14:val="none"/>
         </w:rPr>
       </w:pPr>
-      <w:r>
-        <w:rPr>
-          <w:rFonts w:eastAsia="Times New Roman" w:cs="Times New Roman"/>
-          <w:kern w:val="0"/>
-          <w:sz w:val="24"/>
-          <w:szCs w:val="24"/>
-          <w14:ligatures w14:val="none"/>
-        </w:rPr>
-        <w:drawing>
-          <wp:inline distT="0" distB="0" distL="0" distR="0" wp14:anchorId="46261910" wp14:editId="7C060EA8">
-            <wp:extent cx="5760720" cy="3596005"/>
-            <wp:effectExtent l="0" t="0" r="0" b="4445"/>
-            <wp:docPr id="1684845126" name="Picture 1"/>
-            <wp:cNvGraphicFramePr>
-              <a:graphicFrameLocks xmlns:a="http://schemas.openxmlformats.org/drawingml/2006/main" noChangeAspect="1"/>
-            </wp:cNvGraphicFramePr>
-            <a:graphic xmlns:a="http://schemas.openxmlformats.org/drawingml/2006/main">
-              <a:graphicData uri="http://schemas.openxmlformats.org/drawingml/2006/picture">
-                <pic:pic xmlns:pic="http://schemas.openxmlformats.org/drawingml/2006/picture">
-                  <pic:nvPicPr>
-                    <pic:cNvPr id="1684845126" name=""/>
-                    <pic:cNvPicPr/>
-                  </pic:nvPicPr>
-                  <pic:blipFill>
-                    <a:blip r:embed="rId4"/>
-                    <a:stretch>
-                      <a:fillRect/>
-                    </a:stretch>
-                  </pic:blipFill>
-                  <pic:spPr>
-                    <a:xfrm>
-                      <a:off x="0" y="0"/>
-                      <a:ext cx="5760720" cy="3596005"/>
-                    </a:xfrm>
-                    <a:prstGeom prst="rect">
-                      <a:avLst/>
-                    </a:prstGeom>
-                  </pic:spPr>
-                </pic:pic>
-              </a:graphicData>
-            </a:graphic>
-          </wp:inline>
-        </w:drawing>
-      </w:r>
     </w:p>
     <w:p/>
     <w:sectPr>
@@ -825,6 +1462,36 @@
       <w14:ligatures w14:val="none"/>
     </w:rPr>
   </w:style>
+  <w:style w:type="character" w:styleId="Emphasis">
+    <w:name w:val="Emphasis"/>
+    <w:basedOn w:val="DefaultParagraphFont"/>
+    <w:uiPriority w:val="20"/>
+    <w:qFormat/>
+    <w:rsid w:val="00B062AB"/>
+    <w:rPr>
+      <w:i/>
+      <w:iCs/>
+    </w:rPr>
+  </w:style>
+  <w:style w:type="table" w:styleId="TableGrid">
+    <w:name w:val="Table Grid"/>
+    <w:basedOn w:val="TableNormal"/>
+    <w:uiPriority w:val="39"/>
+    <w:rsid w:val="00B062AB"/>
+    <w:pPr>
+      <w:spacing w:after="0" w:line="240" w:lineRule="auto"/>
+    </w:pPr>
+    <w:tblPr>
+      <w:tblBorders>
+        <w:top w:val="single" w:sz="4" w:space="0" w:color="auto"/>
+        <w:left w:val="single" w:sz="4" w:space="0" w:color="auto"/>
+        <w:bottom w:val="single" w:sz="4" w:space="0" w:color="auto"/>
+        <w:right w:val="single" w:sz="4" w:space="0" w:color="auto"/>
+        <w:insideH w:val="single" w:sz="4" w:space="0" w:color="auto"/>
+        <w:insideV w:val="single" w:sz="4" w:space="0" w:color="auto"/>
+      </w:tblBorders>
+    </w:tblPr>
+  </w:style>
 </w:styles>
 </file>
 
